--- a/1. Project Initialization and Planning Phase/Initial Project Planning Report.docx
+++ b/1. Project Initialization and Planning Phase/Initial Project Planning Report.docx
@@ -118,6 +118,33 @@
               <w:pStyle w:val="Body"/>
               <w:spacing w:after="0" w:line="240" w:lineRule="auto"/>
             </w:pPr>
+            <w:r>
+              <w:rPr>
+                <w:rFonts w:ascii="Times New Roman" w:hAnsi="Times New Roman"/>
+                <w:sz w:val="24"/>
+                <w:szCs w:val="24"/>
+                <w:lang w:val="en-US"/>
+              </w:rPr>
+              <w:t xml:space="preserve">08 </w:t>
+            </w:r>
+            <w:r>
+              <w:rPr>
+                <w:rFonts w:ascii="Times New Roman" w:hAnsi="Times New Roman"/>
+                <w:sz w:val="24"/>
+                <w:szCs w:val="24"/>
+                <w:lang w:val="en-US"/>
+              </w:rPr>
+              <w:t xml:space="preserve">July </w:t>
+            </w:r>
+            <w:r>
+              <w:rPr>
+                <w:rFonts w:ascii="Times New Roman" w:hAnsi="Times New Roman"/>
+                <w:sz w:val="24"/>
+                <w:szCs w:val="24"/>
+                <w:lang w:val="en-US"/>
+              </w:rPr>
+              <w:t>2024</w:t>
+            </w:r>
           </w:p>
         </w:tc>
       </w:tr>
@@ -2719,6 +2746,19 @@
             </w:tcMar>
           </w:tcPr>
           <w:p>
+            <w:r>
+              <w:rPr>
+                <w:rFonts w:cs="Arial Unicode MS"/>
+                <w:color w:val="000000"/>
+                <w:u w:color="000000"/>
+                <w14:textOutline w14:w="0" w14:cap="flat" w14:cmpd="sng" w14:algn="ctr">
+                  <w14:noFill/>
+                  <w14:prstDash w14:val="solid"/>
+                  <w14:bevel/>
+                </w14:textOutline>
+              </w:rPr>
+              <w:t xml:space="preserve">Univariate &amp; </w:t>
+            </w:r>
             <w:r>
               <w:rPr>
                 <w:rFonts w:cs="Arial Unicode MS"/>
@@ -3944,6 +3984,7 @@
         <w:pStyle w:val="Body"/>
         <w:widowControl w:val="0"/>
         <w:spacing w:line="240" w:lineRule="auto"/>
+        <w:jc w:val="center"/>
         <w:rPr>
           <w:rFonts w:ascii="Times New Roman" w:eastAsia="Times New Roman" w:hAnsi="Times New Roman" w:cs="Times New Roman"/>
           <w:sz w:val="24"/>
@@ -3958,25 +3999,9 @@
           <w:szCs w:val="24"/>
         </w:rPr>
         <w:drawing>
-          <wp:anchor distT="152400" distB="152400" distL="152400" distR="152400" simplePos="0" relativeHeight="251659264" behindDoc="0" locked="0" layoutInCell="1" allowOverlap="1" wp14:anchorId="25BE87BF" wp14:editId="196A680E">
-            <wp:simplePos x="0" y="0"/>
-            <wp:positionH relativeFrom="margin">
-              <wp:posOffset>615950</wp:posOffset>
-            </wp:positionH>
-            <wp:positionV relativeFrom="line">
-              <wp:posOffset>386079</wp:posOffset>
-            </wp:positionV>
+          <wp:inline distT="0" distB="0" distL="0" distR="0" wp14:anchorId="25BE87BF" wp14:editId="3D758305">
             <wp:extent cx="7620000" cy="4386036"/>
             <wp:effectExtent l="0" t="0" r="0" b="0"/>
-            <wp:wrapThrough wrapText="bothSides" distL="152400" distR="152400">
-              <wp:wrapPolygon edited="1">
-                <wp:start x="0" y="0"/>
-                <wp:lineTo x="21621" y="0"/>
-                <wp:lineTo x="21621" y="21622"/>
-                <wp:lineTo x="0" y="21622"/>
-                <wp:lineTo x="0" y="0"/>
-              </wp:wrapPolygon>
-            </wp:wrapThrough>
             <wp:docPr id="1073741827" name="officeArt object" descr="pasted-movie.png"/>
             <wp:cNvGraphicFramePr/>
             <a:graphic xmlns:a="http://schemas.openxmlformats.org/drawingml/2006/main">
@@ -3989,7 +4014,13 @@
                     </pic:cNvPicPr>
                   </pic:nvPicPr>
                   <pic:blipFill>
-                    <a:blip r:embed="rId6"/>
+                    <a:blip r:embed="rId6" cstate="print">
+                      <a:extLst>
+                        <a:ext uri="{28A0092B-C50C-407E-A947-70E740481C1C}">
+                          <a14:useLocalDpi xmlns:a14="http://schemas.microsoft.com/office/drawing/2010/main" val="0"/>
+                        </a:ext>
+                      </a:extLst>
+                    </a:blip>
                     <a:stretch>
                       <a:fillRect/>
                     </a:stretch>
@@ -4011,7 +4042,7 @@
                 </pic:pic>
               </a:graphicData>
             </a:graphic>
-          </wp:anchor>
+          </wp:inline>
         </w:drawing>
       </w:r>
     </w:p>
@@ -4068,186 +4099,7 @@
         <w:pStyle w:val="Body"/>
         <w:widowControl w:val="0"/>
         <w:spacing w:line="240" w:lineRule="auto"/>
-        <w:rPr>
-          <w:rFonts w:ascii="Times New Roman" w:eastAsia="Times New Roman" w:hAnsi="Times New Roman" w:cs="Times New Roman"/>
-          <w:sz w:val="24"/>
-          <w:szCs w:val="24"/>
-        </w:rPr>
-      </w:pPr>
-    </w:p>
-    <w:p>
-      <w:pPr>
-        <w:pStyle w:val="Body"/>
-        <w:widowControl w:val="0"/>
-        <w:spacing w:line="240" w:lineRule="auto"/>
-        <w:rPr>
-          <w:rFonts w:ascii="Times New Roman" w:eastAsia="Times New Roman" w:hAnsi="Times New Roman" w:cs="Times New Roman"/>
-          <w:sz w:val="24"/>
-          <w:szCs w:val="24"/>
-        </w:rPr>
-      </w:pPr>
-    </w:p>
-    <w:p>
-      <w:pPr>
-        <w:pStyle w:val="Body"/>
-        <w:widowControl w:val="0"/>
-        <w:spacing w:line="240" w:lineRule="auto"/>
-        <w:rPr>
-          <w:rFonts w:ascii="Times New Roman" w:eastAsia="Times New Roman" w:hAnsi="Times New Roman" w:cs="Times New Roman"/>
-          <w:sz w:val="24"/>
-          <w:szCs w:val="24"/>
-        </w:rPr>
-      </w:pPr>
-    </w:p>
-    <w:p>
-      <w:pPr>
-        <w:pStyle w:val="Body"/>
-        <w:widowControl w:val="0"/>
-        <w:spacing w:line="240" w:lineRule="auto"/>
-        <w:rPr>
-          <w:rFonts w:ascii="Times New Roman" w:eastAsia="Times New Roman" w:hAnsi="Times New Roman" w:cs="Times New Roman"/>
-          <w:sz w:val="24"/>
-          <w:szCs w:val="24"/>
-        </w:rPr>
-      </w:pPr>
-    </w:p>
-    <w:p>
-      <w:pPr>
-        <w:pStyle w:val="Body"/>
-        <w:widowControl w:val="0"/>
-        <w:spacing w:line="240" w:lineRule="auto"/>
-        <w:rPr>
-          <w:rFonts w:ascii="Times New Roman" w:eastAsia="Times New Roman" w:hAnsi="Times New Roman" w:cs="Times New Roman"/>
-          <w:sz w:val="24"/>
-          <w:szCs w:val="24"/>
-        </w:rPr>
-      </w:pPr>
-    </w:p>
-    <w:p>
-      <w:pPr>
-        <w:pStyle w:val="Body"/>
-        <w:widowControl w:val="0"/>
-        <w:spacing w:line="240" w:lineRule="auto"/>
-        <w:rPr>
-          <w:rFonts w:ascii="Times New Roman" w:eastAsia="Times New Roman" w:hAnsi="Times New Roman" w:cs="Times New Roman"/>
-          <w:sz w:val="24"/>
-          <w:szCs w:val="24"/>
-        </w:rPr>
-      </w:pPr>
-    </w:p>
-    <w:p>
-      <w:pPr>
-        <w:pStyle w:val="Body"/>
-        <w:widowControl w:val="0"/>
-        <w:spacing w:line="240" w:lineRule="auto"/>
-        <w:rPr>
-          <w:rFonts w:ascii="Times New Roman" w:eastAsia="Times New Roman" w:hAnsi="Times New Roman" w:cs="Times New Roman"/>
-          <w:sz w:val="24"/>
-          <w:szCs w:val="24"/>
-        </w:rPr>
-      </w:pPr>
-    </w:p>
-    <w:p>
-      <w:pPr>
-        <w:pStyle w:val="Body"/>
-        <w:widowControl w:val="0"/>
-        <w:spacing w:line="240" w:lineRule="auto"/>
-        <w:rPr>
-          <w:rFonts w:ascii="Times New Roman" w:eastAsia="Times New Roman" w:hAnsi="Times New Roman" w:cs="Times New Roman"/>
-          <w:sz w:val="24"/>
-          <w:szCs w:val="24"/>
-        </w:rPr>
-      </w:pPr>
-    </w:p>
-    <w:p>
-      <w:pPr>
-        <w:pStyle w:val="Body"/>
-        <w:widowControl w:val="0"/>
-        <w:spacing w:line="240" w:lineRule="auto"/>
-        <w:rPr>
-          <w:rFonts w:ascii="Times New Roman" w:eastAsia="Times New Roman" w:hAnsi="Times New Roman" w:cs="Times New Roman"/>
-          <w:sz w:val="24"/>
-          <w:szCs w:val="24"/>
-        </w:rPr>
-      </w:pPr>
-    </w:p>
-    <w:p>
-      <w:pPr>
-        <w:pStyle w:val="Body"/>
-        <w:widowControl w:val="0"/>
-        <w:spacing w:line="240" w:lineRule="auto"/>
-        <w:rPr>
-          <w:rFonts w:ascii="Times New Roman" w:eastAsia="Times New Roman" w:hAnsi="Times New Roman" w:cs="Times New Roman"/>
-          <w:sz w:val="24"/>
-          <w:szCs w:val="24"/>
-        </w:rPr>
-      </w:pPr>
-    </w:p>
-    <w:p>
-      <w:pPr>
-        <w:pStyle w:val="Body"/>
-        <w:widowControl w:val="0"/>
-        <w:spacing w:line="240" w:lineRule="auto"/>
-        <w:rPr>
-          <w:rFonts w:ascii="Times New Roman" w:eastAsia="Times New Roman" w:hAnsi="Times New Roman" w:cs="Times New Roman"/>
-          <w:sz w:val="24"/>
-          <w:szCs w:val="24"/>
-        </w:rPr>
-      </w:pPr>
-    </w:p>
-    <w:p>
-      <w:pPr>
-        <w:pStyle w:val="Body"/>
-        <w:widowControl w:val="0"/>
-        <w:spacing w:line="240" w:lineRule="auto"/>
-        <w:rPr>
-          <w:rFonts w:ascii="Times New Roman" w:eastAsia="Times New Roman" w:hAnsi="Times New Roman" w:cs="Times New Roman"/>
-          <w:sz w:val="24"/>
-          <w:szCs w:val="24"/>
-        </w:rPr>
-      </w:pPr>
-    </w:p>
-    <w:p>
-      <w:pPr>
-        <w:pStyle w:val="Body"/>
-        <w:widowControl w:val="0"/>
-        <w:spacing w:line="240" w:lineRule="auto"/>
-        <w:rPr>
-          <w:rFonts w:ascii="Times New Roman" w:eastAsia="Times New Roman" w:hAnsi="Times New Roman" w:cs="Times New Roman"/>
-          <w:sz w:val="24"/>
-          <w:szCs w:val="24"/>
-        </w:rPr>
-      </w:pPr>
-    </w:p>
-    <w:p>
-      <w:pPr>
-        <w:pStyle w:val="Body"/>
-        <w:widowControl w:val="0"/>
-        <w:spacing w:line="240" w:lineRule="auto"/>
-        <w:rPr>
-          <w:rFonts w:ascii="Times New Roman" w:eastAsia="Times New Roman" w:hAnsi="Times New Roman" w:cs="Times New Roman"/>
-          <w:sz w:val="24"/>
-          <w:szCs w:val="24"/>
-        </w:rPr>
-      </w:pPr>
-    </w:p>
-    <w:p>
-      <w:pPr>
-        <w:pStyle w:val="Body"/>
-        <w:widowControl w:val="0"/>
-        <w:spacing w:line="240" w:lineRule="auto"/>
-        <w:rPr>
-          <w:rFonts w:ascii="Times New Roman" w:eastAsia="Times New Roman" w:hAnsi="Times New Roman" w:cs="Times New Roman"/>
-          <w:sz w:val="24"/>
-          <w:szCs w:val="24"/>
-        </w:rPr>
-      </w:pPr>
-    </w:p>
-    <w:p>
-      <w:pPr>
-        <w:pStyle w:val="Body"/>
-        <w:widowControl w:val="0"/>
-        <w:spacing w:line="240" w:lineRule="auto"/>
+        <w:jc w:val="center"/>
         <w:rPr>
           <w:rFonts w:ascii="Times New Roman" w:eastAsia="Times New Roman" w:hAnsi="Times New Roman" w:cs="Times New Roman"/>
           <w:sz w:val="24"/>
@@ -4262,25 +4114,9 @@
           <w:szCs w:val="24"/>
         </w:rPr>
         <w:drawing>
-          <wp:anchor distT="152400" distB="152400" distL="152400" distR="152400" simplePos="0" relativeHeight="251660288" behindDoc="0" locked="0" layoutInCell="1" allowOverlap="1" wp14:anchorId="2226A75F" wp14:editId="3FEFA986">
-            <wp:simplePos x="0" y="0"/>
-            <wp:positionH relativeFrom="margin">
-              <wp:posOffset>615949</wp:posOffset>
-            </wp:positionH>
-            <wp:positionV relativeFrom="line">
-              <wp:posOffset>206636</wp:posOffset>
-            </wp:positionV>
+          <wp:inline distT="0" distB="0" distL="0" distR="0" wp14:anchorId="2226A75F" wp14:editId="7CC57063">
             <wp:extent cx="7620000" cy="4386036"/>
             <wp:effectExtent l="0" t="0" r="0" b="0"/>
-            <wp:wrapThrough wrapText="bothSides" distL="152400" distR="152400">
-              <wp:wrapPolygon edited="1">
-                <wp:start x="0" y="0"/>
-                <wp:lineTo x="21621" y="0"/>
-                <wp:lineTo x="21621" y="21622"/>
-                <wp:lineTo x="0" y="21622"/>
-                <wp:lineTo x="0" y="0"/>
-              </wp:wrapPolygon>
-            </wp:wrapThrough>
             <wp:docPr id="1073741828" name="officeArt object" descr="pasted-movie.png"/>
             <wp:cNvGraphicFramePr/>
             <a:graphic xmlns:a="http://schemas.openxmlformats.org/drawingml/2006/main">
@@ -4293,7 +4129,13 @@
                     </pic:cNvPicPr>
                   </pic:nvPicPr>
                   <pic:blipFill>
-                    <a:blip r:embed="rId7"/>
+                    <a:blip r:embed="rId7" cstate="print">
+                      <a:extLst>
+                        <a:ext uri="{28A0092B-C50C-407E-A947-70E740481C1C}">
+                          <a14:useLocalDpi xmlns:a14="http://schemas.microsoft.com/office/drawing/2010/main" val="0"/>
+                        </a:ext>
+                      </a:extLst>
+                    </a:blip>
                     <a:stretch>
                       <a:fillRect/>
                     </a:stretch>
@@ -4315,7 +4157,7 @@
                 </pic:pic>
               </a:graphicData>
             </a:graphic>
-          </wp:anchor>
+          </wp:inline>
         </w:drawing>
       </w:r>
     </w:p>
@@ -4348,11 +4190,6 @@
         <w:pStyle w:val="Body"/>
         <w:widowControl w:val="0"/>
         <w:spacing w:line="240" w:lineRule="auto"/>
-        <w:rPr>
-          <w:rFonts w:ascii="Times New Roman" w:eastAsia="Times New Roman" w:hAnsi="Times New Roman" w:cs="Times New Roman"/>
-          <w:sz w:val="24"/>
-          <w:szCs w:val="24"/>
-        </w:rPr>
       </w:pPr>
     </w:p>
     <w:p>
@@ -4360,11 +4197,6 @@
         <w:pStyle w:val="Body"/>
         <w:widowControl w:val="0"/>
         <w:spacing w:line="240" w:lineRule="auto"/>
-        <w:rPr>
-          <w:rFonts w:ascii="Times New Roman" w:eastAsia="Times New Roman" w:hAnsi="Times New Roman" w:cs="Times New Roman"/>
-          <w:sz w:val="24"/>
-          <w:szCs w:val="24"/>
-        </w:rPr>
       </w:pPr>
     </w:p>
     <w:p>
@@ -4372,11 +4204,6 @@
         <w:pStyle w:val="Body"/>
         <w:widowControl w:val="0"/>
         <w:spacing w:line="240" w:lineRule="auto"/>
-        <w:rPr>
-          <w:rFonts w:ascii="Times New Roman" w:eastAsia="Times New Roman" w:hAnsi="Times New Roman" w:cs="Times New Roman"/>
-          <w:sz w:val="24"/>
-          <w:szCs w:val="24"/>
-        </w:rPr>
       </w:pPr>
     </w:p>
     <w:p>
@@ -4384,11 +4211,6 @@
         <w:pStyle w:val="Body"/>
         <w:widowControl w:val="0"/>
         <w:spacing w:line="240" w:lineRule="auto"/>
-        <w:rPr>
-          <w:rFonts w:ascii="Times New Roman" w:eastAsia="Times New Roman" w:hAnsi="Times New Roman" w:cs="Times New Roman"/>
-          <w:sz w:val="24"/>
-          <w:szCs w:val="24"/>
-        </w:rPr>
       </w:pPr>
     </w:p>
     <w:p>
@@ -4396,131 +4218,7 @@
         <w:pStyle w:val="Body"/>
         <w:widowControl w:val="0"/>
         <w:spacing w:line="240" w:lineRule="auto"/>
-        <w:rPr>
-          <w:rFonts w:ascii="Times New Roman" w:eastAsia="Times New Roman" w:hAnsi="Times New Roman" w:cs="Times New Roman"/>
-          <w:sz w:val="24"/>
-          <w:szCs w:val="24"/>
-        </w:rPr>
-      </w:pPr>
-    </w:p>
-    <w:p>
-      <w:pPr>
-        <w:pStyle w:val="Body"/>
-        <w:widowControl w:val="0"/>
-        <w:spacing w:line="240" w:lineRule="auto"/>
-        <w:rPr>
-          <w:rFonts w:ascii="Times New Roman" w:eastAsia="Times New Roman" w:hAnsi="Times New Roman" w:cs="Times New Roman"/>
-          <w:sz w:val="24"/>
-          <w:szCs w:val="24"/>
-        </w:rPr>
-      </w:pPr>
-    </w:p>
-    <w:p>
-      <w:pPr>
-        <w:pStyle w:val="Body"/>
-        <w:widowControl w:val="0"/>
-        <w:spacing w:line="240" w:lineRule="auto"/>
-        <w:rPr>
-          <w:rFonts w:ascii="Times New Roman" w:eastAsia="Times New Roman" w:hAnsi="Times New Roman" w:cs="Times New Roman"/>
-          <w:sz w:val="24"/>
-          <w:szCs w:val="24"/>
-        </w:rPr>
-      </w:pPr>
-    </w:p>
-    <w:p>
-      <w:pPr>
-        <w:pStyle w:val="Body"/>
-        <w:widowControl w:val="0"/>
-        <w:spacing w:line="240" w:lineRule="auto"/>
-        <w:rPr>
-          <w:rFonts w:ascii="Times New Roman" w:eastAsia="Times New Roman" w:hAnsi="Times New Roman" w:cs="Times New Roman"/>
-          <w:sz w:val="24"/>
-          <w:szCs w:val="24"/>
-        </w:rPr>
-      </w:pPr>
-    </w:p>
-    <w:p>
-      <w:pPr>
-        <w:pStyle w:val="Body"/>
-        <w:widowControl w:val="0"/>
-        <w:spacing w:line="240" w:lineRule="auto"/>
-        <w:rPr>
-          <w:rFonts w:ascii="Times New Roman" w:eastAsia="Times New Roman" w:hAnsi="Times New Roman" w:cs="Times New Roman"/>
-          <w:sz w:val="24"/>
-          <w:szCs w:val="24"/>
-        </w:rPr>
-      </w:pPr>
-    </w:p>
-    <w:p>
-      <w:pPr>
-        <w:pStyle w:val="Body"/>
-        <w:widowControl w:val="0"/>
-        <w:spacing w:line="240" w:lineRule="auto"/>
-        <w:rPr>
-          <w:rFonts w:ascii="Times New Roman" w:eastAsia="Times New Roman" w:hAnsi="Times New Roman" w:cs="Times New Roman"/>
-          <w:sz w:val="24"/>
-          <w:szCs w:val="24"/>
-        </w:rPr>
-      </w:pPr>
-    </w:p>
-    <w:p>
-      <w:pPr>
-        <w:pStyle w:val="Body"/>
-        <w:widowControl w:val="0"/>
-        <w:spacing w:line="240" w:lineRule="auto"/>
-        <w:rPr>
-          <w:rFonts w:ascii="Times New Roman" w:eastAsia="Times New Roman" w:hAnsi="Times New Roman" w:cs="Times New Roman"/>
-          <w:sz w:val="24"/>
-          <w:szCs w:val="24"/>
-        </w:rPr>
-      </w:pPr>
-    </w:p>
-    <w:p>
-      <w:pPr>
-        <w:pStyle w:val="Body"/>
-        <w:widowControl w:val="0"/>
-        <w:spacing w:line="240" w:lineRule="auto"/>
-        <w:rPr>
-          <w:rFonts w:ascii="Times New Roman" w:eastAsia="Times New Roman" w:hAnsi="Times New Roman" w:cs="Times New Roman"/>
-          <w:sz w:val="24"/>
-          <w:szCs w:val="24"/>
-        </w:rPr>
-      </w:pPr>
-    </w:p>
-    <w:p>
-      <w:pPr>
-        <w:pStyle w:val="Body"/>
-        <w:widowControl w:val="0"/>
-        <w:spacing w:line="240" w:lineRule="auto"/>
-        <w:rPr>
-          <w:rFonts w:ascii="Times New Roman" w:eastAsia="Times New Roman" w:hAnsi="Times New Roman" w:cs="Times New Roman"/>
-          <w:sz w:val="24"/>
-          <w:szCs w:val="24"/>
-        </w:rPr>
-      </w:pPr>
-    </w:p>
-    <w:p>
-      <w:pPr>
-        <w:pStyle w:val="Body"/>
-        <w:widowControl w:val="0"/>
-        <w:spacing w:line="240" w:lineRule="auto"/>
-        <w:rPr>
-          <w:rFonts w:ascii="Times New Roman" w:eastAsia="Times New Roman" w:hAnsi="Times New Roman" w:cs="Times New Roman"/>
-          <w:sz w:val="24"/>
-          <w:szCs w:val="24"/>
-        </w:rPr>
-      </w:pPr>
-    </w:p>
-    <w:p>
-      <w:pPr>
-        <w:pStyle w:val="Body"/>
-        <w:widowControl w:val="0"/>
-        <w:spacing w:line="240" w:lineRule="auto"/>
-        <w:rPr>
-          <w:rFonts w:ascii="Times New Roman" w:eastAsia="Times New Roman" w:hAnsi="Times New Roman" w:cs="Times New Roman"/>
-          <w:sz w:val="24"/>
-          <w:szCs w:val="24"/>
-        </w:rPr>
+        <w:jc w:val="center"/>
       </w:pPr>
       <w:r>
         <w:rPr>
@@ -4530,25 +4228,9 @@
           <w:szCs w:val="24"/>
         </w:rPr>
         <w:drawing>
-          <wp:anchor distT="152400" distB="152400" distL="152400" distR="152400" simplePos="0" relativeHeight="251661312" behindDoc="0" locked="0" layoutInCell="1" allowOverlap="1" wp14:anchorId="6847547E" wp14:editId="1381454F">
-            <wp:simplePos x="0" y="0"/>
-            <wp:positionH relativeFrom="margin">
-              <wp:posOffset>802957</wp:posOffset>
-            </wp:positionH>
-            <wp:positionV relativeFrom="line">
-              <wp:posOffset>472439</wp:posOffset>
-            </wp:positionV>
-            <wp:extent cx="7620000" cy="2939143"/>
+          <wp:inline distT="0" distB="0" distL="0" distR="0" wp14:anchorId="6847547E" wp14:editId="795CEB8D">
+            <wp:extent cx="7620000" cy="2938780"/>
             <wp:effectExtent l="0" t="0" r="0" b="0"/>
-            <wp:wrapThrough wrapText="bothSides" distL="152400" distR="152400">
-              <wp:wrapPolygon edited="1">
-                <wp:start x="0" y="0"/>
-                <wp:lineTo x="21621" y="0"/>
-                <wp:lineTo x="21621" y="21602"/>
-                <wp:lineTo x="0" y="21602"/>
-                <wp:lineTo x="0" y="0"/>
-              </wp:wrapPolygon>
-            </wp:wrapThrough>
             <wp:docPr id="1073741829" name="officeArt object" descr="pasted-movie.png"/>
             <wp:cNvGraphicFramePr/>
             <a:graphic xmlns:a="http://schemas.openxmlformats.org/drawingml/2006/main">
@@ -4561,7 +4243,13 @@
                     </pic:cNvPicPr>
                   </pic:nvPicPr>
                   <pic:blipFill>
-                    <a:blip r:embed="rId8"/>
+                    <a:blip r:embed="rId8" cstate="print">
+                      <a:extLst>
+                        <a:ext uri="{28A0092B-C50C-407E-A947-70E740481C1C}">
+                          <a14:useLocalDpi xmlns:a14="http://schemas.microsoft.com/office/drawing/2010/main" val="0"/>
+                        </a:ext>
+                      </a:extLst>
+                    </a:blip>
                     <a:stretch>
                       <a:fillRect/>
                     </a:stretch>
@@ -4569,7 +4257,7 @@
                   <pic:spPr>
                     <a:xfrm>
                       <a:off x="0" y="0"/>
-                      <a:ext cx="7620000" cy="2939143"/>
+                      <a:ext cx="7620000" cy="2938780"/>
                     </a:xfrm>
                     <a:prstGeom prst="rect">
                       <a:avLst/>
@@ -4583,24 +4271,18 @@
                 </pic:pic>
               </a:graphicData>
             </a:graphic>
-          </wp:anchor>
+          </wp:inline>
         </w:drawing>
       </w:r>
-    </w:p>
-    <w:p>
-      <w:pPr>
-        <w:pStyle w:val="Body"/>
-        <w:widowControl w:val="0"/>
-        <w:spacing w:line="240" w:lineRule="auto"/>
-      </w:pPr>
     </w:p>
     <w:sectPr>
       <w:headerReference w:type="default" r:id="rId9"/>
       <w:footerReference w:type="default" r:id="rId10"/>
       <w:pgSz w:w="16840" w:h="11900" w:orient="landscape"/>
-      <w:pgMar w:top="1440" w:right="851" w:bottom="1440" w:left="1440" w:header="708" w:footer="708" w:gutter="0"/>
+      <w:pgMar w:top="1440" w:right="1080" w:bottom="1440" w:left="1080" w:header="708" w:footer="708" w:gutter="0"/>
       <w:pgNumType w:start="1"/>
       <w:cols w:space="720"/>
+      <w:docGrid w:linePitch="326"/>
     </w:sectPr>
   </w:body>
 </w:document>
